--- a/FrontEndMission/01 - INTRO/5.- User interface.docx
+++ b/FrontEndMission/01 - INTRO/5.- User interface.docx
@@ -29,23 +29,7 @@
           <w:rFonts w:ascii="Century Gothic" w:hAnsi="Century Gothic"/>
           <w:lang w:val="es-MX"/>
         </w:rPr>
-        <w:t xml:space="preserve">sitio web </w:t>
-      </w:r>
-      <w:proofErr w:type="spellStart"/>
-      <w:r>
-        <w:rPr>
-          <w:rFonts w:ascii="Century Gothic" w:hAnsi="Century Gothic"/>
-          <w:lang w:val="es-MX"/>
-        </w:rPr>
-        <w:t>abogabot</w:t>
-      </w:r>
-      <w:proofErr w:type="spellEnd"/>
-      <w:r>
-        <w:rPr>
-          <w:rFonts w:ascii="Century Gothic" w:hAnsi="Century Gothic"/>
-          <w:lang w:val="es-MX"/>
-        </w:rPr>
-        <w:t xml:space="preserve">. </w:t>
+        <w:t xml:space="preserve">sitio web abogabot. </w:t>
       </w:r>
     </w:p>
     <w:p>
@@ -192,7 +176,21 @@
           <w:rFonts w:ascii="Century Gothic" w:hAnsi="Century Gothic"/>
           <w:lang w:val="es-MX"/>
         </w:rPr>
-        <w:t>El resultado muestrea que el contraste entre esta combinación de colores es adecuado.</w:t>
+        <w:t xml:space="preserve">El resultado </w:t>
+      </w:r>
+      <w:r>
+        <w:rPr>
+          <w:rFonts w:ascii="Century Gothic" w:hAnsi="Century Gothic"/>
+          <w:lang w:val="es-MX"/>
+        </w:rPr>
+        <w:t>muestra</w:t>
+      </w:r>
+      <w:r>
+        <w:rPr>
+          <w:rFonts w:ascii="Century Gothic" w:hAnsi="Century Gothic"/>
+          <w:lang w:val="es-MX"/>
+        </w:rPr>
+        <w:t xml:space="preserve"> que el contraste entre esta combinación de colores es adecuado.</w:t>
       </w:r>
     </w:p>
     <w:p>
@@ -272,6 +270,50 @@
           <w:lang w:val="es-MX"/>
         </w:rPr>
       </w:pPr>
+    </w:p>
+    <w:p>
+      <w:pPr>
+        <w:rPr>
+          <w:rFonts w:ascii="Century Gothic" w:hAnsi="Century Gothic"/>
+          <w:lang w:val="es-MX"/>
+        </w:rPr>
+      </w:pPr>
+      <w:r>
+        <w:rPr>
+          <w:rFonts w:ascii="Century Gothic" w:hAnsi="Century Gothic"/>
+          <w:lang w:val="es-MX"/>
+        </w:rPr>
+        <w:t xml:space="preserve">EL wireframe UI </w:t>
+      </w:r>
+      <w:r>
+        <w:rPr>
+          <w:rFonts w:ascii="Century Gothic" w:hAnsi="Century Gothic"/>
+          <w:lang w:val="es-MX"/>
+        </w:rPr>
+        <w:t>del</w:t>
+      </w:r>
+      <w:r>
+        <w:rPr>
+          <w:rFonts w:ascii="Century Gothic" w:hAnsi="Century Gothic"/>
+          <w:lang w:val="es-MX"/>
+        </w:rPr>
+        <w:t xml:space="preserve"> sitio abogabot se encuentra en el siguiente enlace: </w:t>
+      </w:r>
+    </w:p>
+    <w:p>
+      <w:pPr>
+        <w:rPr>
+          <w:rFonts w:ascii="Century Gothic" w:hAnsi="Century Gothic"/>
+          <w:lang w:val="es-MX"/>
+        </w:rPr>
+      </w:pPr>
+      <w:r>
+        <w:rPr>
+          <w:rFonts w:ascii="Century Gothic" w:hAnsi="Century Gothic"/>
+          <w:lang w:val="es-MX"/>
+        </w:rPr>
+        <w:t>https://www.figma.com/file/1z33swiqPrMbn4kSMOANXl/Untitled?node-id=0%3A1</w:t>
+      </w:r>
     </w:p>
     <w:sectPr>
       <w:pgSz w:w="12240" w:h="15840"/>
